--- a/KTPMUD_DV19_1951040079.docx
+++ b/KTPMUD_DV19_1951040079.docx
@@ -117,11 +117,475 @@
     </w:p>
     <w:p>
       <w:pPr>
-        <w:pStyle w:val="ListParagraph"/>
-        <w:numPr>
-          <w:ilvl w:val="0"/>
-          <w:numId w:val="4"/>
-        </w:numPr>
+        <w:rPr>
+          <w:rFonts w:ascii="Times New Roman" w:hAnsi="Times New Roman" w:cs="Times New Roman"/>
+          <w:sz w:val="24"/>
+          <w:szCs w:val="24"/>
+        </w:rPr>
+      </w:pPr>
+      <w:r>
+        <w:rPr>
+          <w:rFonts w:ascii="Times New Roman" w:hAnsi="Times New Roman" w:cs="Times New Roman"/>
+          <w:sz w:val="24"/>
+          <w:szCs w:val="24"/>
+        </w:rPr>
+        <w:t>from array import *</w:t>
+      </w:r>
+    </w:p>
+    <w:p>
+      <w:pPr>
+        <w:rPr>
+          <w:rFonts w:ascii="Times New Roman" w:hAnsi="Times New Roman" w:cs="Times New Roman"/>
+          <w:sz w:val="24"/>
+          <w:szCs w:val="24"/>
+        </w:rPr>
+      </w:pPr>
+    </w:p>
+    <w:p>
+      <w:pPr>
+        <w:rPr>
+          <w:rFonts w:ascii="Times New Roman" w:hAnsi="Times New Roman" w:cs="Times New Roman"/>
+          <w:sz w:val="24"/>
+          <w:szCs w:val="24"/>
+        </w:rPr>
+      </w:pPr>
+      <w:r>
+        <w:rPr>
+          <w:rFonts w:ascii="Times New Roman" w:hAnsi="Times New Roman" w:cs="Times New Roman"/>
+          <w:sz w:val="24"/>
+          <w:szCs w:val="24"/>
+        </w:rPr>
+        <w:t>a = array('i' , [12 ,21 ,1 ,11])</w:t>
+      </w:r>
+    </w:p>
+    <w:p>
+      <w:pPr>
+        <w:rPr>
+          <w:rFonts w:ascii="Times New Roman" w:hAnsi="Times New Roman" w:cs="Times New Roman"/>
+          <w:sz w:val="24"/>
+          <w:szCs w:val="24"/>
+        </w:rPr>
+      </w:pPr>
+      <w:r>
+        <w:rPr>
+          <w:rFonts w:ascii="Times New Roman" w:hAnsi="Times New Roman" w:cs="Times New Roman"/>
+          <w:sz w:val="24"/>
+          <w:szCs w:val="24"/>
+        </w:rPr>
+        <w:t>def check_prime_number(a, c=int):</w:t>
+      </w:r>
+    </w:p>
+    <w:p>
+      <w:pPr>
+        <w:rPr>
+          <w:rFonts w:ascii="Times New Roman" w:hAnsi="Times New Roman" w:cs="Times New Roman"/>
+          <w:sz w:val="24"/>
+          <w:szCs w:val="24"/>
+        </w:rPr>
+      </w:pPr>
+      <w:r>
+        <w:rPr>
+          <w:rFonts w:ascii="Times New Roman" w:hAnsi="Times New Roman" w:cs="Times New Roman"/>
+          <w:sz w:val="24"/>
+          <w:szCs w:val="24"/>
+        </w:rPr>
+        <w:t xml:space="preserve">    c = 0 </w:t>
+      </w:r>
+    </w:p>
+    <w:p>
+      <w:pPr>
+        <w:rPr>
+          <w:rFonts w:ascii="Times New Roman" w:hAnsi="Times New Roman" w:cs="Times New Roman"/>
+          <w:sz w:val="24"/>
+          <w:szCs w:val="24"/>
+        </w:rPr>
+      </w:pPr>
+      <w:r>
+        <w:rPr>
+          <w:rFonts w:ascii="Times New Roman" w:hAnsi="Times New Roman" w:cs="Times New Roman"/>
+          <w:sz w:val="24"/>
+          <w:szCs w:val="24"/>
+        </w:rPr>
+        <w:t xml:space="preserve">    #flag = 0 =&gt; không phải số nguyên tố</w:t>
+      </w:r>
+    </w:p>
+    <w:p>
+      <w:pPr>
+        <w:rPr>
+          <w:rFonts w:ascii="Times New Roman" w:hAnsi="Times New Roman" w:cs="Times New Roman"/>
+          <w:sz w:val="24"/>
+          <w:szCs w:val="24"/>
+        </w:rPr>
+      </w:pPr>
+      <w:r>
+        <w:rPr>
+          <w:rFonts w:ascii="Times New Roman" w:hAnsi="Times New Roman" w:cs="Times New Roman"/>
+          <w:sz w:val="24"/>
+          <w:szCs w:val="24"/>
+        </w:rPr>
+        <w:t xml:space="preserve">    #flag = 1 =&gt; số nguyên tố</w:t>
+      </w:r>
+    </w:p>
+    <w:p>
+      <w:pPr>
+        <w:rPr>
+          <w:rFonts w:ascii="Times New Roman" w:hAnsi="Times New Roman" w:cs="Times New Roman"/>
+          <w:sz w:val="24"/>
+          <w:szCs w:val="24"/>
+        </w:rPr>
+      </w:pPr>
+      <w:r>
+        <w:rPr>
+          <w:rFonts w:ascii="Times New Roman" w:hAnsi="Times New Roman" w:cs="Times New Roman"/>
+          <w:sz w:val="24"/>
+          <w:szCs w:val="24"/>
+        </w:rPr>
+        <w:t xml:space="preserve">    for n in range(0, 3):</w:t>
+      </w:r>
+    </w:p>
+    <w:p>
+      <w:pPr>
+        <w:rPr>
+          <w:rFonts w:ascii="Times New Roman" w:hAnsi="Times New Roman" w:cs="Times New Roman"/>
+          <w:sz w:val="24"/>
+          <w:szCs w:val="24"/>
+        </w:rPr>
+      </w:pPr>
+      <w:r>
+        <w:rPr>
+          <w:rFonts w:ascii="Times New Roman" w:hAnsi="Times New Roman" w:cs="Times New Roman"/>
+          <w:sz w:val="24"/>
+          <w:szCs w:val="24"/>
+        </w:rPr>
+        <w:t xml:space="preserve">        flag = 1 </w:t>
+      </w:r>
+    </w:p>
+    <w:p>
+      <w:pPr>
+        <w:rPr>
+          <w:rFonts w:ascii="Times New Roman" w:hAnsi="Times New Roman" w:cs="Times New Roman"/>
+          <w:sz w:val="24"/>
+          <w:szCs w:val="24"/>
+        </w:rPr>
+      </w:pPr>
+      <w:r>
+        <w:rPr>
+          <w:rFonts w:ascii="Times New Roman" w:hAnsi="Times New Roman" w:cs="Times New Roman"/>
+          <w:sz w:val="24"/>
+          <w:szCs w:val="24"/>
+        </w:rPr>
+        <w:t xml:space="preserve">        if (a[n] &lt;2):</w:t>
+      </w:r>
+    </w:p>
+    <w:p>
+      <w:pPr>
+        <w:rPr>
+          <w:rFonts w:ascii="Times New Roman" w:hAnsi="Times New Roman" w:cs="Times New Roman"/>
+          <w:sz w:val="24"/>
+          <w:szCs w:val="24"/>
+        </w:rPr>
+      </w:pPr>
+      <w:r>
+        <w:rPr>
+          <w:rFonts w:ascii="Times New Roman" w:hAnsi="Times New Roman" w:cs="Times New Roman"/>
+          <w:sz w:val="24"/>
+          <w:szCs w:val="24"/>
+        </w:rPr>
+        <w:t xml:space="preserve">           flag = 0</w:t>
+      </w:r>
+    </w:p>
+    <w:p>
+      <w:pPr>
+        <w:rPr>
+          <w:rFonts w:ascii="Times New Roman" w:hAnsi="Times New Roman" w:cs="Times New Roman"/>
+          <w:sz w:val="24"/>
+          <w:szCs w:val="24"/>
+        </w:rPr>
+      </w:pPr>
+      <w:r>
+        <w:rPr>
+          <w:rFonts w:ascii="Times New Roman" w:hAnsi="Times New Roman" w:cs="Times New Roman"/>
+          <w:sz w:val="24"/>
+          <w:szCs w:val="24"/>
+        </w:rPr>
+        <w:t xml:space="preserve">           return flag  #Số nhỏ hơn 2 không phải số nguyên tố =&gt; trả về 0</w:t>
+      </w:r>
+    </w:p>
+    <w:p>
+      <w:pPr>
+        <w:rPr>
+          <w:rFonts w:ascii="Times New Roman" w:hAnsi="Times New Roman" w:cs="Times New Roman"/>
+          <w:sz w:val="24"/>
+          <w:szCs w:val="24"/>
+        </w:rPr>
+      </w:pPr>
+      <w:r>
+        <w:rPr>
+          <w:rFonts w:ascii="Times New Roman" w:hAnsi="Times New Roman" w:cs="Times New Roman"/>
+          <w:sz w:val="24"/>
+          <w:szCs w:val="24"/>
+        </w:rPr>
+        <w:t xml:space="preserve">    </w:t>
+      </w:r>
+    </w:p>
+    <w:p>
+      <w:pPr>
+        <w:rPr>
+          <w:rFonts w:ascii="Times New Roman" w:hAnsi="Times New Roman" w:cs="Times New Roman"/>
+          <w:sz w:val="24"/>
+          <w:szCs w:val="24"/>
+        </w:rPr>
+      </w:pPr>
+      <w:r>
+        <w:rPr>
+          <w:rFonts w:ascii="Times New Roman" w:hAnsi="Times New Roman" w:cs="Times New Roman"/>
+          <w:sz w:val="24"/>
+          <w:szCs w:val="24"/>
+        </w:rPr>
+        <w:t xml:space="preserve">    #Sử dụng vòng lặp while để kiểm tra có tồn tại ước số nào khác không</w:t>
+      </w:r>
+    </w:p>
+    <w:p>
+      <w:pPr>
+        <w:rPr>
+          <w:rFonts w:ascii="Times New Roman" w:hAnsi="Times New Roman" w:cs="Times New Roman"/>
+          <w:sz w:val="24"/>
+          <w:szCs w:val="24"/>
+        </w:rPr>
+      </w:pPr>
+      <w:r>
+        <w:rPr>
+          <w:rFonts w:ascii="Times New Roman" w:hAnsi="Times New Roman" w:cs="Times New Roman"/>
+          <w:sz w:val="24"/>
+          <w:szCs w:val="24"/>
+        </w:rPr>
+        <w:t xml:space="preserve">        for p in range(2, a[n]):</w:t>
+      </w:r>
+    </w:p>
+    <w:p>
+      <w:pPr>
+        <w:rPr>
+          <w:rFonts w:ascii="Times New Roman" w:hAnsi="Times New Roman" w:cs="Times New Roman"/>
+          <w:sz w:val="24"/>
+          <w:szCs w:val="24"/>
+        </w:rPr>
+      </w:pPr>
+      <w:r>
+        <w:rPr>
+          <w:rFonts w:ascii="Times New Roman" w:hAnsi="Times New Roman" w:cs="Times New Roman"/>
+          <w:sz w:val="24"/>
+          <w:szCs w:val="24"/>
+        </w:rPr>
+        <w:t xml:space="preserve">            if n % p == 0:</w:t>
+      </w:r>
+    </w:p>
+    <w:p>
+      <w:pPr>
+        <w:rPr>
+          <w:rFonts w:ascii="Times New Roman" w:hAnsi="Times New Roman" w:cs="Times New Roman"/>
+          <w:sz w:val="24"/>
+          <w:szCs w:val="24"/>
+        </w:rPr>
+      </w:pPr>
+      <w:r>
+        <w:rPr>
+          <w:rFonts w:ascii="Times New Roman" w:hAnsi="Times New Roman" w:cs="Times New Roman"/>
+          <w:sz w:val="24"/>
+          <w:szCs w:val="24"/>
+        </w:rPr>
+        <w:t xml:space="preserve">              flag = 0</w:t>
+      </w:r>
+    </w:p>
+    <w:p>
+      <w:pPr>
+        <w:rPr>
+          <w:rFonts w:ascii="Times New Roman" w:hAnsi="Times New Roman" w:cs="Times New Roman"/>
+          <w:sz w:val="24"/>
+          <w:szCs w:val="24"/>
+        </w:rPr>
+      </w:pPr>
+      <w:r>
+        <w:rPr>
+          <w:rFonts w:ascii="Times New Roman" w:hAnsi="Times New Roman" w:cs="Times New Roman"/>
+          <w:sz w:val="24"/>
+          <w:szCs w:val="24"/>
+        </w:rPr>
+        <w:t xml:space="preserve">              break #Chỉ cần tìm thấy 1 ước số là đủ và thoát vòng lặp</w:t>
+      </w:r>
+    </w:p>
+    <w:p>
+      <w:pPr>
+        <w:rPr>
+          <w:rFonts w:ascii="Times New Roman" w:hAnsi="Times New Roman" w:cs="Times New Roman"/>
+          <w:sz w:val="24"/>
+          <w:szCs w:val="24"/>
+        </w:rPr>
+      </w:pPr>
+      <w:r>
+        <w:rPr>
+          <w:rFonts w:ascii="Times New Roman" w:hAnsi="Times New Roman" w:cs="Times New Roman"/>
+          <w:sz w:val="24"/>
+          <w:szCs w:val="24"/>
+        </w:rPr>
+        <w:lastRenderedPageBreak/>
+        <w:t xml:space="preserve">              return flag    </w:t>
+      </w:r>
+    </w:p>
+    <w:p>
+      <w:pPr>
+        <w:rPr>
+          <w:rFonts w:ascii="Times New Roman" w:hAnsi="Times New Roman" w:cs="Times New Roman"/>
+          <w:sz w:val="24"/>
+          <w:szCs w:val="24"/>
+        </w:rPr>
+      </w:pPr>
+      <w:r>
+        <w:rPr>
+          <w:rFonts w:ascii="Times New Roman" w:hAnsi="Times New Roman" w:cs="Times New Roman"/>
+          <w:sz w:val="24"/>
+          <w:szCs w:val="24"/>
+        </w:rPr>
+        <w:t xml:space="preserve">        if flag == 1:</w:t>
+      </w:r>
+    </w:p>
+    <w:p>
+      <w:pPr>
+        <w:rPr>
+          <w:rFonts w:ascii="Times New Roman" w:hAnsi="Times New Roman" w:cs="Times New Roman"/>
+          <w:sz w:val="24"/>
+          <w:szCs w:val="24"/>
+        </w:rPr>
+      </w:pPr>
+      <w:r>
+        <w:rPr>
+          <w:rFonts w:ascii="Times New Roman" w:hAnsi="Times New Roman" w:cs="Times New Roman"/>
+          <w:sz w:val="24"/>
+          <w:szCs w:val="24"/>
+        </w:rPr>
+        <w:t xml:space="preserve">            c = c + 1</w:t>
+      </w:r>
+    </w:p>
+    <w:p>
+      <w:pPr>
+        <w:rPr>
+          <w:rFonts w:ascii="Times New Roman" w:hAnsi="Times New Roman" w:cs="Times New Roman"/>
+          <w:sz w:val="24"/>
+          <w:szCs w:val="24"/>
+        </w:rPr>
+      </w:pPr>
+      <w:r>
+        <w:rPr>
+          <w:rFonts w:ascii="Times New Roman" w:hAnsi="Times New Roman" w:cs="Times New Roman"/>
+          <w:sz w:val="24"/>
+          <w:szCs w:val="24"/>
+        </w:rPr>
+        <w:t xml:space="preserve">        else:</w:t>
+      </w:r>
+    </w:p>
+    <w:p>
+      <w:pPr>
+        <w:rPr>
+          <w:rFonts w:ascii="Times New Roman" w:hAnsi="Times New Roman" w:cs="Times New Roman"/>
+          <w:sz w:val="24"/>
+          <w:szCs w:val="24"/>
+        </w:rPr>
+      </w:pPr>
+      <w:r>
+        <w:rPr>
+          <w:rFonts w:ascii="Times New Roman" w:hAnsi="Times New Roman" w:cs="Times New Roman"/>
+          <w:sz w:val="24"/>
+          <w:szCs w:val="24"/>
+        </w:rPr>
+        <w:t xml:space="preserve">            c = c</w:t>
+      </w:r>
+    </w:p>
+    <w:p>
+      <w:pPr>
+        <w:rPr>
+          <w:rFonts w:ascii="Times New Roman" w:hAnsi="Times New Roman" w:cs="Times New Roman"/>
+          <w:sz w:val="24"/>
+          <w:szCs w:val="24"/>
+        </w:rPr>
+      </w:pPr>
+      <w:r>
+        <w:rPr>
+          <w:rFonts w:ascii="Times New Roman" w:hAnsi="Times New Roman" w:cs="Times New Roman"/>
+          <w:sz w:val="24"/>
+          <w:szCs w:val="24"/>
+        </w:rPr>
+        <w:t>def check(c=int):</w:t>
+      </w:r>
+    </w:p>
+    <w:p>
+      <w:pPr>
+        <w:rPr>
+          <w:rFonts w:ascii="Times New Roman" w:hAnsi="Times New Roman" w:cs="Times New Roman"/>
+          <w:sz w:val="24"/>
+          <w:szCs w:val="24"/>
+        </w:rPr>
+      </w:pPr>
+      <w:r>
+        <w:rPr>
+          <w:rFonts w:ascii="Times New Roman" w:hAnsi="Times New Roman" w:cs="Times New Roman"/>
+          <w:sz w:val="24"/>
+          <w:szCs w:val="24"/>
+        </w:rPr>
+        <w:t xml:space="preserve">    if c &gt;= 2:</w:t>
+      </w:r>
+    </w:p>
+    <w:p>
+      <w:pPr>
+        <w:rPr>
+          <w:rFonts w:ascii="Times New Roman" w:hAnsi="Times New Roman" w:cs="Times New Roman"/>
+          <w:sz w:val="24"/>
+          <w:szCs w:val="24"/>
+        </w:rPr>
+      </w:pPr>
+      <w:r>
+        <w:rPr>
+          <w:rFonts w:ascii="Times New Roman" w:hAnsi="Times New Roman" w:cs="Times New Roman"/>
+          <w:sz w:val="24"/>
+          <w:szCs w:val="24"/>
+        </w:rPr>
+        <w:t xml:space="preserve">        print("True")</w:t>
+      </w:r>
+    </w:p>
+    <w:p>
+      <w:pPr>
+        <w:rPr>
+          <w:rFonts w:ascii="Times New Roman" w:hAnsi="Times New Roman" w:cs="Times New Roman"/>
+          <w:sz w:val="24"/>
+          <w:szCs w:val="24"/>
+        </w:rPr>
+      </w:pPr>
+      <w:r>
+        <w:rPr>
+          <w:rFonts w:ascii="Times New Roman" w:hAnsi="Times New Roman" w:cs="Times New Roman"/>
+          <w:sz w:val="24"/>
+          <w:szCs w:val="24"/>
+        </w:rPr>
+        <w:t xml:space="preserve">    else:</w:t>
+      </w:r>
+    </w:p>
+    <w:p>
+      <w:pPr>
+        <w:rPr>
+          <w:rFonts w:ascii="Times New Roman" w:hAnsi="Times New Roman" w:cs="Times New Roman"/>
+          <w:sz w:val="24"/>
+          <w:szCs w:val="24"/>
+        </w:rPr>
+      </w:pPr>
+      <w:r>
+        <w:rPr>
+          <w:rFonts w:ascii="Times New Roman" w:hAnsi="Times New Roman" w:cs="Times New Roman"/>
+          <w:sz w:val="24"/>
+          <w:szCs w:val="24"/>
+        </w:rPr>
+        <w:t xml:space="preserve">        print("False")</w:t>
+      </w:r>
+    </w:p>
+    <w:p>
+      <w:pPr>
         <w:rPr>
           <w:rFonts w:ascii="Times New Roman" w:hAnsi="Times New Roman" w:cs="Times New Roman"/>
           <w:sz w:val="28"/>
@@ -130,23 +594,6 @@
       </w:pPr>
       <w:bookmarkStart w:id="0" w:name="_GoBack"/>
       <w:bookmarkEnd w:id="0"/>
-    </w:p>
-    <w:p>
-      <w:pPr>
-        <w:rPr>
-          <w:rFonts w:ascii="Times New Roman" w:hAnsi="Times New Roman" w:cs="Times New Roman"/>
-          <w:sz w:val="28"/>
-          <w:szCs w:val="24"/>
-        </w:rPr>
-      </w:pPr>
-      <w:r>
-        <w:rPr>
-          <w:rFonts w:ascii="Times New Roman" w:hAnsi="Times New Roman" w:cs="Times New Roman"/>
-          <w:sz w:val="28"/>
-          <w:szCs w:val="24"/>
-        </w:rPr>
-        <w:t>b</w:t>
-      </w:r>
     </w:p>
     <w:p>
       <w:pPr>
@@ -405,6 +852,7 @@
           <w:rFonts w:ascii="Times New Roman" w:hAnsi="Times New Roman" w:cs="Times New Roman"/>
           <w:b w:val="0"/>
         </w:rPr>
+        <w:lastRenderedPageBreak/>
         <w:t xml:space="preserve">    def module(self) :</w:t>
       </w:r>
     </w:p>
@@ -422,7 +870,6 @@
           <w:rFonts w:ascii="Times New Roman" w:hAnsi="Times New Roman" w:cs="Times New Roman"/>
           <w:b w:val="0"/>
         </w:rPr>
-        <w:lastRenderedPageBreak/>
         <w:t xml:space="preserve">        return (self.image_number**2 + self.real_number**2) ** 0.5</w:t>
       </w:r>
     </w:p>
